--- a/docs/FinaProjectReport.docx
+++ b/docs/FinaProjectReport.docx
@@ -272,7 +272,7 @@
               </mc:Choice>
               <mc:Fallback>
                 <w:pict>
-                  <v:group w14:anchorId="40326911" id="Group 149" o:spid="_x0000_s1026" style="position:absolute;margin-left:0;margin-top:0;width:8in;height:95.7pt;z-index:251679744;mso-width-percent:941;mso-height-percent:121;mso-top-percent:23;mso-position-horizontal:center;mso-position-horizontal-relative:page;mso-position-vertical-relative:page;mso-width-percent:941;mso-height-percent:121;mso-top-percent:23" coordorigin="" coordsize="73152,12161" o:gfxdata="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">
+                  <v:group w14:anchorId="322447F9" id="Group 149" o:spid="_x0000_s1026" style="position:absolute;margin-left:0;margin-top:0;width:8in;height:95.7pt;z-index:251679744;mso-width-percent:941;mso-height-percent:121;mso-top-percent:23;mso-position-horizontal:center;mso-position-horizontal-relative:page;mso-position-vertical-relative:page;mso-width-percent:941;mso-height-percent:121;mso-top-percent:23" coordorigin="" coordsize="73152,12161" o:gfxdata="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">
                     <v:shape id="Rectangle 51" o:spid="_x0000_s1027" style="position:absolute;width:73152;height:11303;visibility:visible;mso-wrap-style:square;v-text-anchor:middle" coordsize="7312660,1129665" o:gfxdata="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" path="m,l7312660,r,1129665l3619500,733425,,1091565,,xe" fillcolor="#f24f4f [3204]" stroked="f" strokeweight="1pt">
                       <v:stroke joinstyle="miter"/>
                       <v:path arrowok="t" o:connecttype="custom" o:connectlocs="0,0;7315200,0;7315200,1130373;3620757,733885;0,1092249;0,0" o:connectangles="0,0,0,0,0,0"/>
@@ -2942,7 +2942,15 @@
         <w:t>K</w:t>
       </w:r>
       <w:r>
-        <w:t>NN algorithm will search through the training dataset for the k-most similar instances. The prediction attribute of the most similar instances is summarized and returned as the prediction for the unseen instance.</w:t>
+        <w:t xml:space="preserve">NN algorithm will search through the </w:t>
+      </w:r>
+      <w:proofErr w:type="gramStart"/>
+      <w:r>
+        <w:t>training</w:t>
+      </w:r>
+      <w:proofErr w:type="gramEnd"/>
+      <w:r>
+        <w:t xml:space="preserve"> dataset for the k-most similar instances. The prediction attribute of the most similar instances is summarized and returned as the prediction for the unseen instance.</w:t>
       </w:r>
       <w:r>
         <w:t xml:space="preserve"> </w:t>
@@ -2996,12 +3004,44 @@
         <w:t>into</w:t>
       </w:r>
       <w:r>
-        <w:t xml:space="preserve"> mongodb. From this dataset, we found out a user who has the maximum number of reviews and created a json file from the reviews of this user and the corresponding business. </w:t>
-      </w:r>
-    </w:p>
-    <w:p>
-      <w:r>
-        <w:t xml:space="preserve">The json file we are using in this project includes the reviews of one user and the details about the reviewed business. This generated json is inbound to our system which has the following </w:t>
+        <w:t xml:space="preserve"> </w:t>
+      </w:r>
+      <w:proofErr w:type="spellStart"/>
+      <w:r>
+        <w:t>mongodb</w:t>
+      </w:r>
+      <w:proofErr w:type="spellEnd"/>
+      <w:r>
+        <w:t xml:space="preserve">. From this dataset, we found out a user who has the maximum number of reviews and created a </w:t>
+      </w:r>
+      <w:proofErr w:type="spellStart"/>
+      <w:r>
+        <w:t>json</w:t>
+      </w:r>
+      <w:proofErr w:type="spellEnd"/>
+      <w:r>
+        <w:t xml:space="preserve"> file from the reviews of this user and the corresponding business. </w:t>
+      </w:r>
+    </w:p>
+    <w:p>
+      <w:r>
+        <w:t xml:space="preserve">The </w:t>
+      </w:r>
+      <w:proofErr w:type="spellStart"/>
+      <w:r>
+        <w:t>json</w:t>
+      </w:r>
+      <w:proofErr w:type="spellEnd"/>
+      <w:r>
+        <w:t xml:space="preserve"> file we are using in this project includes the reviews of one user and the details about the reviewed business. This generated </w:t>
+      </w:r>
+      <w:proofErr w:type="spellStart"/>
+      <w:r>
+        <w:t>json</w:t>
+      </w:r>
+      <w:proofErr w:type="spellEnd"/>
+      <w:r>
+        <w:t xml:space="preserve"> is inbound to our system which has the following </w:t>
       </w:r>
       <w:r>
         <w:t>data models</w:t>
@@ -3421,7 +3461,7 @@
     <w:p/>
     <w:p>
       <w:r>
-        <w:t>More details on the User Model can be found in the attached Data Mapping Sheet.</w:t>
+        <w:t>More details on the User Model can be found in the Data Mapping Sheet.</w:t>
       </w:r>
     </w:p>
     <w:p>
@@ -3807,7 +3847,7 @@
     </w:p>
     <w:p>
       <w:r>
-        <w:t>More details on the Business Model can be found in the attached Data Mapping Sheet.</w:t>
+        <w:t>More details on the Business Model can be found in the Data Mapping Sheet.</w:t>
       </w:r>
     </w:p>
     <w:p>
@@ -3891,7 +3931,15 @@
     </w:p>
     <w:p>
       <w:r>
-        <w:t>The incoming system specific json files are loaded into the system as Business Models, which are further separated into</w:t>
+        <w:t xml:space="preserve">The incoming system specific </w:t>
+      </w:r>
+      <w:proofErr w:type="spellStart"/>
+      <w:r>
+        <w:t>json</w:t>
+      </w:r>
+      <w:proofErr w:type="spellEnd"/>
+      <w:r>
+        <w:t xml:space="preserve"> files are loaded into the system as Business Models, which are further separated into</w:t>
       </w:r>
       <w:r>
         <w:t>:</w:t>
@@ -3985,11 +4033,19 @@
       <w:r>
         <w:t xml:space="preserve">Filters the test data on the user longitude and latitude. We user </w:t>
       </w:r>
+      <w:proofErr w:type="spellStart"/>
       <w:r>
         <w:rPr>
           <w:i/>
         </w:rPr>
-        <w:t>Haversine formula</w:t>
+        <w:t>Haversine</w:t>
+      </w:r>
+      <w:proofErr w:type="spellEnd"/>
+      <w:r>
+        <w:rPr>
+          <w:i/>
+        </w:rPr>
+        <w:t xml:space="preserve"> formula</w:t>
       </w:r>
       <w:r>
         <w:rPr>
@@ -4076,7 +4132,15 @@
         <w:t xml:space="preserve"> bias over training sample. This factor is used to compute a cumulative w</w:t>
       </w:r>
       <w:r>
-        <w:t xml:space="preserve">eight for individual knn class feature </w:t>
+        <w:t xml:space="preserve">eight for individual </w:t>
+      </w:r>
+      <w:proofErr w:type="spellStart"/>
+      <w:r>
+        <w:t>knn</w:t>
+      </w:r>
+      <w:proofErr w:type="spellEnd"/>
+      <w:r>
+        <w:t xml:space="preserve"> class feature </w:t>
       </w:r>
       <w:r>
         <w:t>for user model. The weight function is defined as</w:t>
@@ -4519,6 +4583,7 @@
       <w:r>
         <w:t xml:space="preserve"> </w:t>
       </w:r>
+      <w:proofErr w:type="spellStart"/>
       <w:r>
         <w:rPr>
           <w:rFonts w:ascii="Cambria Math" w:hAnsi="Cambria Math"/>
@@ -4527,6 +4592,7 @@
         </w:rPr>
         <w:t>wifi</w:t>
       </w:r>
+      <w:proofErr w:type="spellEnd"/>
       <w:r>
         <w:rPr>
           <w:rFonts w:ascii="Cambria Math" w:hAnsi="Cambria Math"/>
@@ -4572,13 +4638,33 @@
       <w:r>
         <w:t xml:space="preserve"> </w:t>
       </w:r>
+      <w:proofErr w:type="spellStart"/>
+      <w:proofErr w:type="gramStart"/>
       <w:r>
         <w:rPr>
           <w:rFonts w:ascii="Cambria Math" w:hAnsi="Cambria Math"/>
           <w:i/>
           <w:sz w:val="20"/>
         </w:rPr>
-        <w:t>wifi(paid).</w:t>
+        <w:t>wifi</w:t>
+      </w:r>
+      <w:proofErr w:type="spellEnd"/>
+      <w:r>
+        <w:rPr>
+          <w:rFonts w:ascii="Cambria Math" w:hAnsi="Cambria Math"/>
+          <w:i/>
+          <w:sz w:val="20"/>
+        </w:rPr>
+        <w:t>(</w:t>
+      </w:r>
+      <w:proofErr w:type="gramEnd"/>
+      <w:r>
+        <w:rPr>
+          <w:rFonts w:ascii="Cambria Math" w:hAnsi="Cambria Math"/>
+          <w:i/>
+          <w:sz w:val="20"/>
+        </w:rPr>
+        <w:t>paid).</w:t>
       </w:r>
     </w:p>
     <w:p>
@@ -4636,13 +4722,33 @@
       <w:r>
         <w:t xml:space="preserve"> </w:t>
       </w:r>
+      <w:proofErr w:type="spellStart"/>
+      <w:proofErr w:type="gramStart"/>
       <w:r>
         <w:rPr>
           <w:rFonts w:ascii="Cambria Math" w:hAnsi="Cambria Math"/>
           <w:i/>
           <w:sz w:val="20"/>
         </w:rPr>
-        <w:t>wifi[(free,0),(paid,0),(no,0)].</w:t>
+        <w:t>wifi</w:t>
+      </w:r>
+      <w:proofErr w:type="spellEnd"/>
+      <w:r>
+        <w:rPr>
+          <w:rFonts w:ascii="Cambria Math" w:hAnsi="Cambria Math"/>
+          <w:i/>
+          <w:sz w:val="20"/>
+        </w:rPr>
+        <w:t>[</w:t>
+      </w:r>
+      <w:proofErr w:type="gramEnd"/>
+      <w:r>
+        <w:rPr>
+          <w:rFonts w:ascii="Cambria Math" w:hAnsi="Cambria Math"/>
+          <w:i/>
+          <w:sz w:val="20"/>
+        </w:rPr>
+        <w:t>(free,0),(paid,0),(no,0)].</w:t>
       </w:r>
     </w:p>
     <w:p>
@@ -4732,13 +4838,23 @@
       <w:r>
         <w:t xml:space="preserve"> </w:t>
       </w:r>
+      <w:proofErr w:type="spellStart"/>
       <w:r>
         <w:rPr>
           <w:rFonts w:ascii="Cambria Math" w:hAnsi="Cambria Math"/>
           <w:i/>
           <w:sz w:val="20"/>
         </w:rPr>
-        <w:t>wifi[(free,w</w:t>
+        <w:t>wifi</w:t>
+      </w:r>
+      <w:proofErr w:type="spellEnd"/>
+      <w:r>
+        <w:rPr>
+          <w:rFonts w:ascii="Cambria Math" w:hAnsi="Cambria Math"/>
+          <w:i/>
+          <w:sz w:val="20"/>
+        </w:rPr>
+        <w:t>[(free,w</w:t>
       </w:r>
       <w:r>
         <w:rPr>
@@ -4876,7 +4992,16 @@
           <w:rFonts w:ascii="Cambria Math" w:hAnsi="Cambria Math"/>
           <w:i/>
         </w:rPr>
-        <w:t>[Assume lf=.75; r</w:t>
+        <w:t xml:space="preserve">[Assume lf=.75; </w:t>
+      </w:r>
+      <w:proofErr w:type="spellStart"/>
+      <w:proofErr w:type="gramStart"/>
+      <w:r>
+        <w:rPr>
+          <w:rFonts w:ascii="Cambria Math" w:hAnsi="Cambria Math"/>
+          <w:i/>
+        </w:rPr>
+        <w:t>r</w:t>
       </w:r>
       <w:r>
         <w:rPr>
@@ -4884,22 +5009,49 @@
           <w:i/>
           <w:vertAlign w:val="subscript"/>
         </w:rPr>
-        <w:t>u,</w:t>
-      </w:r>
-      <w:r>
-        <w:rPr>
-          <w:rFonts w:ascii="Cambria Math" w:hAnsi="Cambria Math"/>
-          <w:i/>
-        </w:rPr>
-        <w:t xml:space="preserve"> r</w:t>
-      </w:r>
+        <w:t>u</w:t>
+      </w:r>
+      <w:proofErr w:type="spellEnd"/>
+      <w:proofErr w:type="gramEnd"/>
       <w:r>
         <w:rPr>
           <w:rFonts w:ascii="Cambria Math" w:hAnsi="Cambria Math"/>
           <w:i/>
           <w:vertAlign w:val="subscript"/>
         </w:rPr>
-        <w:t>b,</w:t>
+        <w:t>,</w:t>
+      </w:r>
+      <w:r>
+        <w:rPr>
+          <w:rFonts w:ascii="Cambria Math" w:hAnsi="Cambria Math"/>
+          <w:i/>
+        </w:rPr>
+        <w:t xml:space="preserve"> </w:t>
+      </w:r>
+      <w:proofErr w:type="spellStart"/>
+      <w:r>
+        <w:rPr>
+          <w:rFonts w:ascii="Cambria Math" w:hAnsi="Cambria Math"/>
+          <w:i/>
+        </w:rPr>
+        <w:t>r</w:t>
+      </w:r>
+      <w:r>
+        <w:rPr>
+          <w:rFonts w:ascii="Cambria Math" w:hAnsi="Cambria Math"/>
+          <w:i/>
+          <w:vertAlign w:val="subscript"/>
+        </w:rPr>
+        <w:t>b</w:t>
+      </w:r>
+      <w:proofErr w:type="spellEnd"/>
+      <w:r>
+        <w:rPr>
+          <w:rFonts w:ascii="Cambria Math" w:hAnsi="Cambria Math"/>
+          <w:i/>
+          <w:vertAlign w:val="subscript"/>
+        </w:rPr>
+        <w:t>,</w:t>
       </w:r>
       <w:r>
         <w:rPr>
@@ -4944,7 +5096,16 @@
           <w:rFonts w:ascii="Cambria Math" w:hAnsi="Cambria Math"/>
           <w:i/>
         </w:rPr>
-        <w:t>= 0 + (.75 * 4) + (.25 * 4) [Assume lf=.75; r</w:t>
+        <w:t xml:space="preserve">= 0 + (.75 * 4) + (.25 * 4) [Assume lf=.75; </w:t>
+      </w:r>
+      <w:proofErr w:type="spellStart"/>
+      <w:proofErr w:type="gramStart"/>
+      <w:r>
+        <w:rPr>
+          <w:rFonts w:ascii="Cambria Math" w:hAnsi="Cambria Math"/>
+          <w:i/>
+        </w:rPr>
+        <w:t>r</w:t>
       </w:r>
       <w:r>
         <w:rPr>
@@ -4952,22 +5113,49 @@
           <w:i/>
           <w:vertAlign w:val="subscript"/>
         </w:rPr>
-        <w:t>u,</w:t>
-      </w:r>
-      <w:r>
-        <w:rPr>
-          <w:rFonts w:ascii="Cambria Math" w:hAnsi="Cambria Math"/>
-          <w:i/>
-        </w:rPr>
-        <w:t xml:space="preserve"> r</w:t>
-      </w:r>
+        <w:t>u</w:t>
+      </w:r>
+      <w:proofErr w:type="spellEnd"/>
+      <w:proofErr w:type="gramEnd"/>
       <w:r>
         <w:rPr>
           <w:rFonts w:ascii="Cambria Math" w:hAnsi="Cambria Math"/>
           <w:i/>
           <w:vertAlign w:val="subscript"/>
         </w:rPr>
-        <w:t>b,</w:t>
+        <w:t>,</w:t>
+      </w:r>
+      <w:r>
+        <w:rPr>
+          <w:rFonts w:ascii="Cambria Math" w:hAnsi="Cambria Math"/>
+          <w:i/>
+        </w:rPr>
+        <w:t xml:space="preserve"> </w:t>
+      </w:r>
+      <w:proofErr w:type="spellStart"/>
+      <w:r>
+        <w:rPr>
+          <w:rFonts w:ascii="Cambria Math" w:hAnsi="Cambria Math"/>
+          <w:i/>
+        </w:rPr>
+        <w:t>r</w:t>
+      </w:r>
+      <w:r>
+        <w:rPr>
+          <w:rFonts w:ascii="Cambria Math" w:hAnsi="Cambria Math"/>
+          <w:i/>
+          <w:vertAlign w:val="subscript"/>
+        </w:rPr>
+        <w:t>b</w:t>
+      </w:r>
+      <w:proofErr w:type="spellEnd"/>
+      <w:r>
+        <w:rPr>
+          <w:rFonts w:ascii="Cambria Math" w:hAnsi="Cambria Math"/>
+          <w:i/>
+          <w:vertAlign w:val="subscript"/>
+        </w:rPr>
+        <w:t>,</w:t>
       </w:r>
       <w:r>
         <w:rPr>
@@ -5031,7 +5219,15 @@
         <w:pStyle w:val="ListBullet2"/>
       </w:pPr>
       <w:r>
-        <w:t>Import raw json files in</w:t>
+        <w:t xml:space="preserve">Import raw </w:t>
+      </w:r>
+      <w:proofErr w:type="spellStart"/>
+      <w:r>
+        <w:t>json</w:t>
+      </w:r>
+      <w:proofErr w:type="spellEnd"/>
+      <w:r>
+        <w:t xml:space="preserve"> files in</w:t>
       </w:r>
       <w:r>
         <w:t>to</w:t>
@@ -5051,7 +5247,15 @@
         <w:t xml:space="preserve">raw data </w:t>
       </w:r>
       <w:r>
-        <w:t>into system specific json format as inbound to the algorithm</w:t>
+        <w:t xml:space="preserve">into system specific </w:t>
+      </w:r>
+      <w:proofErr w:type="spellStart"/>
+      <w:r>
+        <w:t>json</w:t>
+      </w:r>
+      <w:proofErr w:type="spellEnd"/>
+      <w:r>
+        <w:t xml:space="preserve"> format as inbound to the algorithm</w:t>
       </w:r>
     </w:p>
     <w:p>
@@ -5062,8 +5266,21 @@
         <w:t>Load Business Models</w:t>
       </w:r>
       <w:r>
-        <w:t xml:space="preserve"> from system specifc json</w:t>
-      </w:r>
+        <w:t xml:space="preserve"> from system </w:t>
+      </w:r>
+      <w:proofErr w:type="spellStart"/>
+      <w:r>
+        <w:t>specifc</w:t>
+      </w:r>
+      <w:proofErr w:type="spellEnd"/>
+      <w:r>
+        <w:t xml:space="preserve"> </w:t>
+      </w:r>
+      <w:proofErr w:type="spellStart"/>
+      <w:r>
+        <w:t>json</w:t>
+      </w:r>
+      <w:proofErr w:type="spellEnd"/>
     </w:p>
     <w:p>
       <w:pPr>
@@ -6541,7 +6758,19 @@
         <w:rPr>
           <w:i/>
         </w:rPr>
-        <w:t xml:space="preserve"> 1, distance filter </w:t>
+        <w:t xml:space="preserve"> </w:t>
+      </w:r>
+      <w:r>
+        <w:rPr>
+          <w:i/>
+        </w:rPr>
+        <w:t>.75</w:t>
+      </w:r>
+      <w:r>
+        <w:rPr>
+          <w:i/>
+        </w:rPr>
+        <w:t xml:space="preserve">, distance filter </w:t>
       </w:r>
       <w:r>
         <w:rPr>
@@ -6787,6 +7016,9 @@
           <w:u w:val="single"/>
         </w:rPr>
         <w:t>Input</w:t>
+      </w:r>
+      <w:r>
+        <w:t xml:space="preserve"> :</w:t>
       </w:r>
     </w:p>
     <w:p/>
@@ -6922,11 +7154,19 @@
                 <w:b w:val="0"/>
               </w:rPr>
             </w:pPr>
+            <w:proofErr w:type="spellStart"/>
             <w:r>
               <w:rPr>
                 <w:b w:val="0"/>
               </w:rPr>
-              <w:t>grimaldi's pizzeria</w:t>
+              <w:t>grimaldi's</w:t>
+            </w:r>
+            <w:proofErr w:type="spellEnd"/>
+            <w:r>
+              <w:rPr>
+                <w:b w:val="0"/>
+              </w:rPr>
+              <w:t xml:space="preserve"> pizzeria</w:t>
             </w:r>
           </w:p>
         </w:tc>
@@ -6968,7 +7208,7 @@
               <w:cnfStyle w:val="000000100000" w:firstRow="0" w:lastRow="0" w:firstColumn="0" w:lastColumn="0" w:oddVBand="0" w:evenVBand="0" w:oddHBand="1" w:evenHBand="0" w:firstRowFirstColumn="0" w:firstRowLastColumn="0" w:lastRowFirstColumn="0" w:lastRowLastColumn="0"/>
             </w:pPr>
             <w:r>
-              <w:t>5.98633333333</w:t>
+              <w:t>6.13016666667</w:t>
             </w:r>
           </w:p>
         </w:tc>
@@ -6983,6 +7223,9 @@
             </w:pPr>
             <w:r>
               <w:t>3</w:t>
+            </w:r>
+            <w:r>
+              <w:t>.5</w:t>
             </w:r>
           </w:p>
         </w:tc>
@@ -7017,11 +7260,19 @@
                 <w:b w:val="0"/>
               </w:rPr>
             </w:pPr>
+            <w:proofErr w:type="spellStart"/>
             <w:r>
               <w:rPr>
                 <w:b w:val="0"/>
               </w:rPr>
-              <w:t>carlsbad tavern</w:t>
+              <w:t>carlsbad</w:t>
+            </w:r>
+            <w:proofErr w:type="spellEnd"/>
+            <w:r>
+              <w:rPr>
+                <w:b w:val="0"/>
+              </w:rPr>
+              <w:t xml:space="preserve"> tavern</w:t>
             </w:r>
           </w:p>
         </w:tc>
@@ -7063,7 +7314,7 @@
               <w:cnfStyle w:val="000000000000" w:firstRow="0" w:lastRow="0" w:firstColumn="0" w:lastColumn="0" w:oddVBand="0" w:evenVBand="0" w:oddHBand="0" w:evenHBand="0" w:firstRowFirstColumn="0" w:firstRowLastColumn="0" w:lastRowFirstColumn="0" w:lastRowLastColumn="0"/>
             </w:pPr>
             <w:r>
-              <w:t>5.60958333333</w:t>
+              <w:t>5.755</w:t>
             </w:r>
           </w:p>
         </w:tc>
@@ -7077,7 +7328,7 @@
               <w:cnfStyle w:val="000000000000" w:firstRow="0" w:lastRow="0" w:firstColumn="0" w:lastColumn="0" w:oddVBand="0" w:evenVBand="0" w:oddHBand="0" w:evenHBand="0" w:firstRowFirstColumn="0" w:firstRowLastColumn="0" w:lastRowFirstColumn="0" w:lastRowLastColumn="0"/>
             </w:pPr>
             <w:r>
-              <w:t>3</w:t>
+              <w:t>3.5</w:t>
             </w:r>
           </w:p>
         </w:tc>
@@ -7113,11 +7364,19 @@
                 <w:b w:val="0"/>
               </w:rPr>
             </w:pPr>
+            <w:proofErr w:type="spellStart"/>
             <w:r>
               <w:rPr>
                 <w:b w:val="0"/>
               </w:rPr>
-              <w:t>ajo al's</w:t>
+              <w:t>chicago</w:t>
+            </w:r>
+            <w:proofErr w:type="spellEnd"/>
+            <w:r>
+              <w:rPr>
+                <w:b w:val="0"/>
+              </w:rPr>
+              <w:t xml:space="preserve"> brewing company</w:t>
             </w:r>
           </w:p>
         </w:tc>
@@ -7131,7 +7390,7 @@
               <w:cnfStyle w:val="000000100000" w:firstRow="0" w:lastRow="0" w:firstColumn="0" w:lastColumn="0" w:oddVBand="0" w:evenVBand="0" w:oddHBand="1" w:evenHBand="0" w:firstRowFirstColumn="0" w:firstRowLastColumn="0" w:lastRowFirstColumn="0" w:lastRowLastColumn="0"/>
             </w:pPr>
             <w:r>
-              <w:t>2</w:t>
+              <w:t>3.5</w:t>
             </w:r>
           </w:p>
         </w:tc>
@@ -7145,7 +7404,7 @@
               <w:cnfStyle w:val="000000100000" w:firstRow="0" w:lastRow="0" w:firstColumn="0" w:lastColumn="0" w:oddVBand="0" w:evenVBand="0" w:oddHBand="1" w:evenHBand="0" w:firstRowFirstColumn="0" w:firstRowLastColumn="0" w:lastRowFirstColumn="0" w:lastRowLastColumn="0"/>
             </w:pPr>
             <w:r>
-              <w:t>4</w:t>
+              <w:t>5</w:t>
             </w:r>
           </w:p>
         </w:tc>
@@ -7159,7 +7418,7 @@
               <w:cnfStyle w:val="000000100000" w:firstRow="0" w:lastRow="0" w:firstColumn="0" w:lastColumn="0" w:oddVBand="0" w:evenVBand="0" w:oddHBand="1" w:evenHBand="0" w:firstRowFirstColumn="0" w:firstRowLastColumn="0" w:lastRowFirstColumn="0" w:lastRowLastColumn="0"/>
             </w:pPr>
             <w:r>
-              <w:t>5.45491666667</w:t>
+              <w:t>5.64075</w:t>
             </w:r>
           </w:p>
         </w:tc>
@@ -7173,7 +7432,7 @@
               <w:cnfStyle w:val="000000100000" w:firstRow="0" w:lastRow="0" w:firstColumn="0" w:lastColumn="0" w:oddVBand="0" w:evenVBand="0" w:oddHBand="1" w:evenHBand="0" w:firstRowFirstColumn="0" w:firstRowLastColumn="0" w:lastRowFirstColumn="0" w:lastRowLastColumn="0"/>
             </w:pPr>
             <w:r>
-              <w:t>3</w:t>
+              <w:t>3.5</w:t>
             </w:r>
           </w:p>
         </w:tc>
@@ -7208,12 +7467,28 @@
                 <w:b w:val="0"/>
               </w:rPr>
             </w:pPr>
+            <w:proofErr w:type="spellStart"/>
             <w:r>
               <w:rPr>
                 <w:b w:val="0"/>
               </w:rPr>
-              <w:t>blue adobe grille</w:t>
-            </w:r>
+              <w:t>ajo</w:t>
+            </w:r>
+            <w:proofErr w:type="spellEnd"/>
+            <w:r>
+              <w:rPr>
+                <w:b w:val="0"/>
+              </w:rPr>
+              <w:t xml:space="preserve"> </w:t>
+            </w:r>
+            <w:proofErr w:type="spellStart"/>
+            <w:r>
+              <w:rPr>
+                <w:b w:val="0"/>
+              </w:rPr>
+              <w:t>al's</w:t>
+            </w:r>
+            <w:proofErr w:type="spellEnd"/>
           </w:p>
         </w:tc>
         <w:tc>
@@ -7226,7 +7501,7 @@
               <w:cnfStyle w:val="000000000000" w:firstRow="0" w:lastRow="0" w:firstColumn="0" w:lastColumn="0" w:oddVBand="0" w:evenVBand="0" w:oddHBand="0" w:evenHBand="0" w:firstRowFirstColumn="0" w:firstRowLastColumn="0" w:lastRowFirstColumn="0" w:lastRowLastColumn="0"/>
             </w:pPr>
             <w:r>
-              <w:t>4</w:t>
+              <w:t>3</w:t>
             </w:r>
           </w:p>
         </w:tc>
@@ -7254,7 +7529,7 @@
               <w:cnfStyle w:val="000000000000" w:firstRow="0" w:lastRow="0" w:firstColumn="0" w:lastColumn="0" w:oddVBand="0" w:evenVBand="0" w:oddHBand="0" w:evenHBand="0" w:firstRowFirstColumn="0" w:firstRowLastColumn="0" w:lastRowFirstColumn="0" w:lastRowLastColumn="0"/>
             </w:pPr>
             <w:r>
-              <w:t>5.44483333333</w:t>
+              <w:t>5.63683333333</w:t>
             </w:r>
           </w:p>
         </w:tc>
@@ -7268,7 +7543,7 @@
               <w:cnfStyle w:val="000000000000" w:firstRow="0" w:lastRow="0" w:firstColumn="0" w:lastColumn="0" w:oddVBand="0" w:evenVBand="0" w:oddHBand="0" w:evenHBand="0" w:firstRowFirstColumn="0" w:firstRowLastColumn="0" w:lastRowFirstColumn="0" w:lastRowLastColumn="0"/>
             </w:pPr>
             <w:r>
-              <w:t>3</w:t>
+              <w:t>3.5</w:t>
             </w:r>
           </w:p>
         </w:tc>
@@ -7308,7 +7583,7 @@
               <w:rPr>
                 <w:b w:val="0"/>
               </w:rPr>
-              <w:t>p.f. chang's</w:t>
+              <w:t>blue adobe grille</w:t>
             </w:r>
           </w:p>
         </w:tc>
@@ -7322,7 +7597,7 @@
               <w:cnfStyle w:val="000000100000" w:firstRow="0" w:lastRow="0" w:firstColumn="0" w:lastColumn="0" w:oddVBand="0" w:evenVBand="0" w:oddHBand="1" w:evenHBand="0" w:firstRowFirstColumn="0" w:firstRowLastColumn="0" w:lastRowFirstColumn="0" w:lastRowLastColumn="0"/>
             </w:pPr>
             <w:r>
-              <w:t>3.5</w:t>
+              <w:t>4</w:t>
             </w:r>
           </w:p>
         </w:tc>
@@ -7336,7 +7611,7 @@
               <w:cnfStyle w:val="000000100000" w:firstRow="0" w:lastRow="0" w:firstColumn="0" w:lastColumn="0" w:oddVBand="0" w:evenVBand="0" w:oddHBand="1" w:evenHBand="0" w:firstRowFirstColumn="0" w:firstRowLastColumn="0" w:lastRowFirstColumn="0" w:lastRowLastColumn="0"/>
             </w:pPr>
             <w:r>
-              <w:t>3</w:t>
+              <w:t>4</w:t>
             </w:r>
           </w:p>
         </w:tc>
@@ -7350,7 +7625,7 @@
               <w:cnfStyle w:val="000000100000" w:firstRow="0" w:lastRow="0" w:firstColumn="0" w:lastColumn="0" w:oddVBand="0" w:evenVBand="0" w:oddHBand="1" w:evenHBand="0" w:firstRowFirstColumn="0" w:firstRowLastColumn="0" w:lastRowFirstColumn="0" w:lastRowLastColumn="0"/>
             </w:pPr>
             <w:r>
-              <w:t>5.42925</w:t>
+              <w:t>5.6155</w:t>
             </w:r>
           </w:p>
         </w:tc>
@@ -7364,7 +7639,7 @@
               <w:cnfStyle w:val="000000100000" w:firstRow="0" w:lastRow="0" w:firstColumn="0" w:lastColumn="0" w:oddVBand="0" w:evenVBand="0" w:oddHBand="1" w:evenHBand="0" w:firstRowFirstColumn="0" w:firstRowLastColumn="0" w:lastRowFirstColumn="0" w:lastRowLastColumn="0"/>
             </w:pPr>
             <w:r>
-              <w:t>3</w:t>
+              <w:t>3.5</w:t>
             </w:r>
           </w:p>
         </w:tc>
@@ -7395,9 +7670,6 @@
         <w:t>Output</w:t>
       </w:r>
       <w:r>
-        <w:rPr>
-          <w:u w:val="single"/>
-        </w:rPr>
         <w:t xml:space="preserve"> :</w:t>
       </w:r>
       <w:r>
@@ -7409,6 +7681,13 @@
           <w:i/>
         </w:rPr>
         <w:t>MEA = 0</w:t>
+      </w:r>
+      <w:r>
+        <w:rPr>
+          <w:b/>
+          <w:i/>
+        </w:rPr>
+        <w:t>.7 (Computed only on the predictions)</w:t>
       </w:r>
     </w:p>
     <w:p>
@@ -7528,16 +7807,16 @@
         <mc:AlternateContent>
           <mc:Choice Requires="wpg">
             <w:drawing>
-              <wp:anchor distT="0" distB="0" distL="114300" distR="114300" simplePos="0" relativeHeight="251669504" behindDoc="0" locked="0" layoutInCell="1" allowOverlap="1" wp14:anchorId="1AA2B78B" wp14:editId="24D4442E">
+              <wp:anchor distT="0" distB="0" distL="114300" distR="114300" simplePos="0" relativeHeight="251669504" behindDoc="0" locked="0" layoutInCell="1" allowOverlap="1" wp14:anchorId="1AA2B78B" wp14:editId="10192CD6">
                 <wp:simplePos x="0" y="0"/>
                 <wp:positionH relativeFrom="column">
-                  <wp:posOffset>190500</wp:posOffset>
+                  <wp:posOffset>200921</wp:posOffset>
                 </wp:positionH>
                 <wp:positionV relativeFrom="paragraph">
-                  <wp:posOffset>387350</wp:posOffset>
+                  <wp:posOffset>445655</wp:posOffset>
                 </wp:positionV>
                 <wp:extent cx="5908675" cy="1555750"/>
-                <wp:effectExtent l="0" t="0" r="0" b="6350"/>
+                <wp:effectExtent l="0" t="0" r="0" b="0"/>
                 <wp:wrapSquare wrapText="bothSides"/>
                 <wp:docPr id="7" name="Group 7"/>
                 <wp:cNvGraphicFramePr/>
@@ -7547,10 +7826,10 @@
                       <wpg:cNvGrpSpPr/>
                       <wpg:grpSpPr>
                         <a:xfrm>
-                          <a:off x="10421" y="0"/>
-                          <a:ext cx="5893601" cy="1555750"/>
-                          <a:chOff x="10421" y="0"/>
-                          <a:chExt cx="5893601" cy="1555750"/>
+                          <a:off x="-6775" y="41385"/>
+                          <a:ext cx="5916482" cy="1471710"/>
+                          <a:chOff x="3663" y="41385"/>
+                          <a:chExt cx="5901388" cy="1471710"/>
                         </a:xfrm>
                       </wpg:grpSpPr>
                       <pic:pic xmlns:pic="http://schemas.openxmlformats.org/drawingml/2006/picture">
@@ -7574,8 +7853,8 @@
                         </pic:blipFill>
                         <pic:spPr>
                           <a:xfrm>
-                            <a:off x="10421" y="0"/>
-                            <a:ext cx="2850628" cy="1554480"/>
+                            <a:off x="3663" y="41385"/>
+                            <a:ext cx="2864144" cy="1471710"/>
                           </a:xfrm>
                           <a:prstGeom prst="rect">
                             <a:avLst/>
@@ -7603,8 +7882,8 @@
                         </pic:blipFill>
                         <pic:spPr>
                           <a:xfrm>
-                            <a:off x="3071702" y="0"/>
-                            <a:ext cx="2832320" cy="1555750"/>
+                            <a:off x="3070675" y="49668"/>
+                            <a:ext cx="2834376" cy="1456413"/>
                           </a:xfrm>
                           <a:prstGeom prst="rect">
                             <a:avLst/>
@@ -7619,7 +7898,7 @@
           </mc:Choice>
           <mc:Fallback>
             <w:pict>
-              <v:group w14:anchorId="59F02739" id="Group 7" o:spid="_x0000_s1026" style="position:absolute;margin-left:15pt;margin-top:30.5pt;width:465.25pt;height:122.5pt;z-index:251669504" coordorigin="104" coordsize="58936,15557" o:gfxdata="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">
+              <v:group w14:anchorId="5038B5FA" id="Group 7" o:spid="_x0000_s1026" style="position:absolute;margin-left:15.8pt;margin-top:35.1pt;width:465.25pt;height:122.5pt;z-index:251669504" coordorigin="36,413" coordsize="59013,14717" o:gfxdata="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">
                 <v:shapetype id="_x0000_t75" coordsize="21600,21600" o:spt="75" o:preferrelative="t" path="m@4@5l@4@11@9@11@9@5xe" filled="f" stroked="f">
                   <v:stroke joinstyle="miter"/>
                   <v:formulas>
@@ -7639,11 +7918,11 @@
                   <v:path o:extrusionok="f" gradientshapeok="t" o:connecttype="rect"/>
                   <o:lock v:ext="edit" aspectratio="t"/>
                 </v:shapetype>
-                <v:shape id="Picture 5" o:spid="_x0000_s1027" type="#_x0000_t75" style="position:absolute;left:104;width:28506;height:15544;visibility:visible;mso-wrap-style:square" o:gfxdata="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">
+                <v:shape id="Picture 5" o:spid="_x0000_s1027" type="#_x0000_t75" style="position:absolute;left:36;top:413;width:28642;height:14717;visibility:visible;mso-wrap-style:square" o:gfxdata="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">
                   <v:imagedata r:id="rId20" o:title=""/>
                   <v:path arrowok="t"/>
                 </v:shape>
-                <v:shape id="Picture 6" o:spid="_x0000_s1028" type="#_x0000_t75" style="position:absolute;left:30717;width:28323;height:15557;visibility:visible;mso-wrap-style:square" o:gfxdata="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">
+                <v:shape id="Picture 6" o:spid="_x0000_s1028" type="#_x0000_t75" style="position:absolute;left:30706;top:496;width:28344;height:14564;visibility:visible;mso-wrap-style:square" o:gfxdata="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">
                   <v:imagedata r:id="rId21" o:title=""/>
                   <v:path arrowok="t"/>
                 </v:shape>
@@ -7843,7 +8122,19 @@
         <w:rPr>
           <w:i/>
         </w:rPr>
-        <w:t xml:space="preserve"> 1, distance filter as 10, k as 5</w:t>
+        <w:t xml:space="preserve"> </w:t>
+      </w:r>
+      <w:r>
+        <w:rPr>
+          <w:i/>
+        </w:rPr>
+        <w:t>.75</w:t>
+      </w:r>
+      <w:r>
+        <w:rPr>
+          <w:i/>
+        </w:rPr>
+        <w:t>, distance filter as 10, k as 5</w:t>
       </w:r>
       <w:r>
         <w:rPr>
@@ -8077,6 +8368,9 @@
           <w:u w:val="single"/>
         </w:rPr>
         <w:t>Input</w:t>
+      </w:r>
+      <w:r>
+        <w:t xml:space="preserve"> :</w:t>
       </w:r>
     </w:p>
     <w:p/>
@@ -8255,7 +8549,7 @@
               <w:cnfStyle w:val="000000100000" w:firstRow="0" w:lastRow="0" w:firstColumn="0" w:lastColumn="0" w:oddVBand="0" w:evenVBand="0" w:oddHBand="1" w:evenHBand="0" w:firstRowFirstColumn="0" w:firstRowLastColumn="0" w:lastRowFirstColumn="0" w:lastRowLastColumn="0"/>
             </w:pPr>
             <w:r>
-              <w:t>5.41716666667</w:t>
+              <w:t>5.58466666667</w:t>
             </w:r>
           </w:p>
         </w:tc>
@@ -8269,7 +8563,7 @@
               <w:cnfStyle w:val="000000100000" w:firstRow="0" w:lastRow="0" w:firstColumn="0" w:lastColumn="0" w:oddVBand="0" w:evenVBand="0" w:oddHBand="1" w:evenHBand="0" w:firstRowFirstColumn="0" w:firstRowLastColumn="0" w:lastRowFirstColumn="0" w:lastRowLastColumn="0"/>
             </w:pPr>
             <w:r>
-              <w:t>3</w:t>
+              <w:t>3.5</w:t>
             </w:r>
           </w:p>
         </w:tc>
@@ -8308,8 +8602,16 @@
               <w:rPr>
                 <w:b w:val="0"/>
               </w:rPr>
-              <w:t>bonito michoacan</w:t>
-            </w:r>
+              <w:t xml:space="preserve">bonito </w:t>
+            </w:r>
+            <w:proofErr w:type="spellStart"/>
+            <w:r>
+              <w:rPr>
+                <w:b w:val="0"/>
+              </w:rPr>
+              <w:t>michoacan</w:t>
+            </w:r>
+            <w:proofErr w:type="spellEnd"/>
           </w:p>
         </w:tc>
         <w:tc>
@@ -8350,7 +8652,7 @@
               <w:cnfStyle w:val="000000000000" w:firstRow="0" w:lastRow="0" w:firstColumn="0" w:lastColumn="0" w:oddVBand="0" w:evenVBand="0" w:oddHBand="0" w:evenHBand="0" w:firstRowFirstColumn="0" w:firstRowLastColumn="0" w:lastRowFirstColumn="0" w:lastRowLastColumn="0"/>
             </w:pPr>
             <w:r>
-              <w:t>5.39616666667</w:t>
+              <w:t>5.57925</w:t>
             </w:r>
           </w:p>
         </w:tc>
@@ -8364,7 +8666,7 @@
               <w:cnfStyle w:val="000000000000" w:firstRow="0" w:lastRow="0" w:firstColumn="0" w:lastColumn="0" w:oddVBand="0" w:evenVBand="0" w:oddHBand="0" w:evenHBand="0" w:firstRowFirstColumn="0" w:firstRowLastColumn="0" w:lastRowFirstColumn="0" w:lastRowLastColumn="0"/>
             </w:pPr>
             <w:r>
-              <w:t>3</w:t>
+              <w:t>3.5</w:t>
             </w:r>
           </w:p>
         </w:tc>
@@ -8400,11 +8702,19 @@
                 <w:b w:val="0"/>
               </w:rPr>
             </w:pPr>
+            <w:proofErr w:type="spellStart"/>
             <w:r>
               <w:rPr>
                 <w:b w:val="0"/>
               </w:rPr>
-              <w:t>capriotti's sandwich shop</w:t>
+              <w:t>capriotti's</w:t>
+            </w:r>
+            <w:proofErr w:type="spellEnd"/>
+            <w:r>
+              <w:rPr>
+                <w:b w:val="0"/>
+              </w:rPr>
+              <w:t xml:space="preserve"> sandwich shop</w:t>
             </w:r>
           </w:p>
         </w:tc>
@@ -8446,7 +8756,7 @@
               <w:cnfStyle w:val="000000100000" w:firstRow="0" w:lastRow="0" w:firstColumn="0" w:lastColumn="0" w:oddVBand="0" w:evenVBand="0" w:oddHBand="1" w:evenHBand="0" w:firstRowFirstColumn="0" w:firstRowLastColumn="0" w:lastRowFirstColumn="0" w:lastRowLastColumn="0"/>
             </w:pPr>
             <w:r>
-              <w:t>5.22141666667</w:t>
+              <w:t>5.49033333333</w:t>
             </w:r>
           </w:p>
         </w:tc>
@@ -8495,11 +8805,19 @@
                 <w:b w:val="0"/>
               </w:rPr>
             </w:pPr>
+            <w:proofErr w:type="spellStart"/>
             <w:r>
               <w:rPr>
                 <w:b w:val="0"/>
               </w:rPr>
-              <w:t>casa don juan</w:t>
+              <w:t>geebee's</w:t>
+            </w:r>
+            <w:proofErr w:type="spellEnd"/>
+            <w:r>
+              <w:rPr>
+                <w:b w:val="0"/>
+              </w:rPr>
+              <w:t xml:space="preserve"> bar &amp; grill</w:t>
             </w:r>
           </w:p>
         </w:tc>
@@ -8513,7 +8831,7 @@
               <w:cnfStyle w:val="000000000000" w:firstRow="0" w:lastRow="0" w:firstColumn="0" w:lastColumn="0" w:oddVBand="0" w:evenVBand="0" w:oddHBand="0" w:evenHBand="0" w:firstRowFirstColumn="0" w:firstRowLastColumn="0" w:lastRowFirstColumn="0" w:lastRowLastColumn="0"/>
             </w:pPr>
             <w:r>
-              <w:t>3.5</w:t>
+              <w:t>4</w:t>
             </w:r>
           </w:p>
         </w:tc>
@@ -8527,7 +8845,7 @@
               <w:cnfStyle w:val="000000000000" w:firstRow="0" w:lastRow="0" w:firstColumn="0" w:lastColumn="0" w:oddVBand="0" w:evenVBand="0" w:oddHBand="0" w:evenHBand="0" w:firstRowFirstColumn="0" w:firstRowLastColumn="0" w:lastRowFirstColumn="0" w:lastRowLastColumn="0"/>
             </w:pPr>
             <w:r>
-              <w:t>2</w:t>
+              <w:t>4</w:t>
             </w:r>
           </w:p>
         </w:tc>
@@ -8541,7 +8859,7 @@
               <w:cnfStyle w:val="000000000000" w:firstRow="0" w:lastRow="0" w:firstColumn="0" w:lastColumn="0" w:oddVBand="0" w:evenVBand="0" w:oddHBand="0" w:evenHBand="0" w:firstRowFirstColumn="0" w:firstRowLastColumn="0" w:lastRowFirstColumn="0" w:lastRowLastColumn="0"/>
             </w:pPr>
             <w:r>
-              <w:t>5.16583333333</w:t>
+              <w:t>5.36133333333</w:t>
             </w:r>
           </w:p>
         </w:tc>
@@ -8595,8 +8913,16 @@
               <w:rPr>
                 <w:b w:val="0"/>
               </w:rPr>
-              <w:t>geebee's bar &amp; grill</w:t>
-            </w:r>
+              <w:t xml:space="preserve">casa don </w:t>
+            </w:r>
+            <w:proofErr w:type="spellStart"/>
+            <w:r>
+              <w:rPr>
+                <w:b w:val="0"/>
+              </w:rPr>
+              <w:t>juan</w:t>
+            </w:r>
+            <w:proofErr w:type="spellEnd"/>
           </w:p>
         </w:tc>
         <w:tc>
@@ -8609,7 +8935,7 @@
               <w:cnfStyle w:val="000000100000" w:firstRow="0" w:lastRow="0" w:firstColumn="0" w:lastColumn="0" w:oddVBand="0" w:evenVBand="0" w:oddHBand="1" w:evenHBand="0" w:firstRowFirstColumn="0" w:firstRowLastColumn="0" w:lastRowFirstColumn="0" w:lastRowLastColumn="0"/>
             </w:pPr>
             <w:r>
-              <w:t>4</w:t>
+              <w:t>3.5</w:t>
             </w:r>
           </w:p>
         </w:tc>
@@ -8623,7 +8949,7 @@
               <w:cnfStyle w:val="000000100000" w:firstRow="0" w:lastRow="0" w:firstColumn="0" w:lastColumn="0" w:oddVBand="0" w:evenVBand="0" w:oddHBand="1" w:evenHBand="0" w:firstRowFirstColumn="0" w:firstRowLastColumn="0" w:lastRowFirstColumn="0" w:lastRowLastColumn="0"/>
             </w:pPr>
             <w:r>
-              <w:t>4</w:t>
+              <w:t>2</w:t>
             </w:r>
           </w:p>
         </w:tc>
@@ -8637,7 +8963,7 @@
               <w:cnfStyle w:val="000000100000" w:firstRow="0" w:lastRow="0" w:firstColumn="0" w:lastColumn="0" w:oddVBand="0" w:evenVBand="0" w:oddHBand="1" w:evenHBand="0" w:firstRowFirstColumn="0" w:firstRowLastColumn="0" w:lastRowFirstColumn="0" w:lastRowLastColumn="0"/>
             </w:pPr>
             <w:r>
-              <w:t>5.0795</w:t>
+              <w:t>5.306</w:t>
             </w:r>
           </w:p>
         </w:tc>
@@ -8686,9 +9012,6 @@
         <w:t>Output</w:t>
       </w:r>
       <w:r>
-        <w:rPr>
-          <w:u w:val="single"/>
-        </w:rPr>
         <w:t xml:space="preserve"> :</w:t>
       </w:r>
       <w:r>
@@ -8700,6 +9023,20 @@
           <w:i/>
         </w:rPr>
         <w:t>MEA = 1</w:t>
+      </w:r>
+      <w:r>
+        <w:rPr>
+          <w:b/>
+          <w:i/>
+        </w:rPr>
+        <w:t xml:space="preserve"> </w:t>
+      </w:r>
+      <w:r>
+        <w:rPr>
+          <w:b/>
+          <w:i/>
+        </w:rPr>
+        <w:t>(Computed only on the predictions)</w:t>
       </w:r>
     </w:p>
     <w:p>
@@ -8878,7 +9215,7 @@
                               <w:rPr>
                                 <w:noProof/>
                               </w:rPr>
-                              <w:t>2</w:t>
+                              <w:t>3</w:t>
                             </w:r>
                             <w:r>
                               <w:fldChar w:fldCharType="end"/>
@@ -8931,7 +9268,7 @@
                         <w:rPr>
                           <w:noProof/>
                         </w:rPr>
-                        <w:t>2</w:t>
+                        <w:t>3</w:t>
                       </w:r>
                       <w:r>
                         <w:fldChar w:fldCharType="end"/>
@@ -8956,7 +9293,7 @@
         <mc:AlternateContent>
           <mc:Choice Requires="wpg">
             <w:drawing>
-              <wp:anchor distT="0" distB="0" distL="114300" distR="114300" simplePos="0" relativeHeight="251673600" behindDoc="0" locked="0" layoutInCell="1" allowOverlap="1" wp14:anchorId="63E0C927" wp14:editId="036383D1">
+              <wp:anchor distT="0" distB="0" distL="114300" distR="114300" simplePos="0" relativeHeight="251673600" behindDoc="0" locked="0" layoutInCell="1" allowOverlap="1" wp14:anchorId="63E0C927" wp14:editId="2658F871">
                 <wp:simplePos x="0" y="0"/>
                 <wp:positionH relativeFrom="column">
                   <wp:posOffset>190500</wp:posOffset>
@@ -8965,7 +9302,7 @@
                   <wp:posOffset>388620</wp:posOffset>
                 </wp:positionV>
                 <wp:extent cx="5908675" cy="1555750"/>
-                <wp:effectExtent l="0" t="0" r="0" b="6350"/>
+                <wp:effectExtent l="0" t="0" r="0" b="0"/>
                 <wp:wrapSquare wrapText="bothSides"/>
                 <wp:docPr id="10" name="Group 10"/>
                 <wp:cNvGraphicFramePr/>
@@ -8975,10 +9312,10 @@
                       <wpg:cNvGrpSpPr/>
                       <wpg:grpSpPr>
                         <a:xfrm>
-                          <a:off x="48" y="0"/>
-                          <a:ext cx="5908627" cy="1555712"/>
-                          <a:chOff x="48" y="0"/>
-                          <a:chExt cx="5908627" cy="1555712"/>
+                          <a:off x="1" y="41385"/>
+                          <a:ext cx="5908674" cy="1471710"/>
+                          <a:chOff x="1" y="41385"/>
+                          <a:chExt cx="5908674" cy="1471710"/>
                         </a:xfrm>
                       </wpg:grpSpPr>
                       <pic:pic xmlns:pic="http://schemas.openxmlformats.org/drawingml/2006/picture">
@@ -9002,8 +9339,8 @@
                         </pic:blipFill>
                         <pic:spPr>
                           <a:xfrm>
-                            <a:off x="48" y="0"/>
-                            <a:ext cx="2871375" cy="1554480"/>
+                            <a:off x="1" y="41385"/>
+                            <a:ext cx="2871470" cy="1471710"/>
                           </a:xfrm>
                           <a:prstGeom prst="rect">
                             <a:avLst/>
@@ -9031,8 +9368,8 @@
                         </pic:blipFill>
                         <pic:spPr>
                           <a:xfrm>
-                            <a:off x="3067050" y="38"/>
-                            <a:ext cx="2841625" cy="1555674"/>
+                            <a:off x="3067050" y="49668"/>
+                            <a:ext cx="2841625" cy="1456413"/>
                           </a:xfrm>
                           <a:prstGeom prst="rect">
                             <a:avLst/>
@@ -9047,12 +9384,12 @@
           </mc:Choice>
           <mc:Fallback>
             <w:pict>
-              <v:group w14:anchorId="463E625C" id="Group 10" o:spid="_x0000_s1026" style="position:absolute;margin-left:15pt;margin-top:30.6pt;width:465.25pt;height:122.5pt;z-index:251673600" coordorigin="" coordsize="59086,15557" o:gfxdata="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">
-                <v:shape id="Picture 11" o:spid="_x0000_s1027" type="#_x0000_t75" style="position:absolute;width:28714;height:15544;visibility:visible;mso-wrap-style:square" o:gfxdata="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">
+              <v:group w14:anchorId="22364D3A" id="Group 10" o:spid="_x0000_s1026" style="position:absolute;margin-left:15pt;margin-top:30.6pt;width:465.25pt;height:122.5pt;z-index:251673600" coordorigin=",413" coordsize="59086,14717" o:gfxdata="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">
+                <v:shape id="Picture 11" o:spid="_x0000_s1027" type="#_x0000_t75" style="position:absolute;top:413;width:28714;height:14717;visibility:visible;mso-wrap-style:square" o:gfxdata="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">
                   <v:imagedata r:id="rId24" o:title=""/>
                   <v:path arrowok="t"/>
                 </v:shape>
-                <v:shape id="Picture 12" o:spid="_x0000_s1028" type="#_x0000_t75" style="position:absolute;left:30670;width:28416;height:15557;visibility:visible;mso-wrap-style:square" o:gfxdata="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">
+                <v:shape id="Picture 12" o:spid="_x0000_s1028" type="#_x0000_t75" style="position:absolute;left:30670;top:496;width:28416;height:14564;visibility:visible;mso-wrap-style:square" o:gfxdata="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">
                   <v:imagedata r:id="rId25" o:title=""/>
                   <v:path arrowok="t"/>
                 </v:shape>
@@ -9118,6 +9455,9 @@
       <w:r>
         <w:t>0</w:t>
       </w:r>
+      <w:r>
+        <w:t>.7</w:t>
+      </w:r>
     </w:p>
     <w:p>
       <w:pPr>
@@ -9141,6 +9481,11 @@
       <w:r>
         <w:t>0</w:t>
       </w:r>
+      <w:r>
+        <w:t>.7</w:t>
+      </w:r>
+      <w:bookmarkStart w:id="22" w:name="_GoBack"/>
+      <w:bookmarkEnd w:id="22"/>
       <w:r>
         <w:t xml:space="preserve"> but restricting it further changes our MAE value by a factor of </w:t>
       </w:r>
@@ -9165,33 +9510,41 @@
       <w:pPr>
         <w:pStyle w:val="Heading1"/>
       </w:pPr>
-      <w:bookmarkStart w:id="22" w:name="_Toc437891561"/>
+      <w:bookmarkStart w:id="23" w:name="_Toc437891561"/>
       <w:r>
         <w:t>Future Scope</w:t>
       </w:r>
-      <w:bookmarkEnd w:id="22"/>
-    </w:p>
-    <w:p>
-      <w:r>
-        <w:t>This application can be extended by adding Natural Language Processing. In future, we aim to apply Natural Language Processing to a user's review and try to understand that if they do or don't like a business then what is the real reasoning behind that? Is it because of some specific thing like a lack of parking? If it is, should we stop recommending businesses which doesn't have parking space? Is it because the business doesn't have free Wi-fi?</w:t>
-      </w:r>
-    </w:p>
-    <w:p>
+      <w:bookmarkEnd w:id="23"/>
+    </w:p>
+    <w:p>
+      <w:r>
+        <w:t xml:space="preserve">This application can be extended by adding Natural Language Processing. In future, we aim to apply Natural Language Processing to a user's review and try to understand that if they do or don't like a business then what is the real reasoning behind that? Is it because of some specific thing like a lack of parking? If it is, should we stop recommending businesses which doesn't have parking space? Is it because the business doesn't have free </w:t>
+      </w:r>
+      <w:proofErr w:type="spellStart"/>
+      <w:r>
+        <w:t>Wi-fi</w:t>
+      </w:r>
+      <w:proofErr w:type="spellEnd"/>
+      <w:r>
+        <w:t>?</w:t>
+      </w:r>
+      <w:r>
+        <w:t xml:space="preserve"> </w:t>
+      </w:r>
       <w:r>
         <w:t>All these factors we believe would help us in improving our recommendations and giving even better results.</w:t>
       </w:r>
     </w:p>
     <w:p/>
-    <w:p/>
     <w:p>
       <w:pPr>
         <w:pStyle w:val="Heading1"/>
       </w:pPr>
-      <w:bookmarkStart w:id="23" w:name="_Toc437891562"/>
+      <w:bookmarkStart w:id="24" w:name="_Toc437891562"/>
       <w:r>
         <w:t>Project Public Repository</w:t>
       </w:r>
-      <w:bookmarkEnd w:id="23"/>
+      <w:bookmarkEnd w:id="24"/>
       <w:r>
         <w:t xml:space="preserve"> </w:t>
       </w:r>
@@ -9212,8 +9565,6 @@
         <w:spacing w:after="320"/>
         <w:jc w:val="left"/>
       </w:pPr>
-      <w:bookmarkStart w:id="24" w:name="_GoBack"/>
-      <w:bookmarkEnd w:id="24"/>
       <w:r>
         <w:br w:type="page"/>
       </w:r>
@@ -9958,7 +10309,7 @@
                               <w:rPr>
                                 <w:noProof/>
                               </w:rPr>
-                              <w:t>2</w:t>
+                              <w:t>11</w:t>
                             </w:r>
                             <w:r>
                               <w:rPr>
@@ -10027,7 +10378,7 @@
                         <w:rPr>
                           <w:noProof/>
                         </w:rPr>
-                        <w:t>2</w:t>
+                        <w:t>11</w:t>
                       </w:r>
                       <w:r>
                         <w:rPr>
@@ -13264,7 +13615,6 @@
   <w:style w:type="character" w:default="1" w:styleId="DefaultParagraphFont">
     <w:name w:val="Default Paragraph Font"/>
     <w:uiPriority w:val="1"/>
-    <w:semiHidden/>
     <w:unhideWhenUsed/>
   </w:style>
   <w:style w:type="table" w:default="1" w:styleId="TableNormal">
@@ -15393,7 +15743,7 @@
 </file>
 
 <file path=customXml/itemProps3.xml><?xml version="1.0" encoding="utf-8"?>
-<ds:datastoreItem xmlns:ds="http://schemas.openxmlformats.org/officeDocument/2006/customXml" ds:itemID="{1DA76FD9-4158-4A32-BB22-122DB2E4DE02}">
+<ds:datastoreItem xmlns:ds="http://schemas.openxmlformats.org/officeDocument/2006/customXml" ds:itemID="{9AF1774F-AD0D-4C41-B6DD-1F1B9BEF05D5}">
   <ds:schemaRefs>
     <ds:schemaRef ds:uri="http://schemas.openxmlformats.org/officeDocument/2006/bibliography"/>
   </ds:schemaRefs>
